--- a/draft split.docx
+++ b/draft split.docx
@@ -1307,6 +1307,7 @@
           <w:rFonts w:ascii="Times New Roman" w:eastAsia="Times New Roman" w:hAnsi="Times New Roman" w:cs="Times New Roman"/>
           <w:b/>
           <w:bCs/>
+          <w:noProof/>
           <w:sz w:val="24"/>
           <w:szCs w:val="24"/>
         </w:rPr>
@@ -3277,6 +3278,24 @@
         <w:t>loosing</w:t>
       </w:r>
       <w:proofErr w:type="spellEnd"/>
+      <w:r>
+        <w:rPr>
+          <w:rFonts w:ascii="Times New Roman" w:eastAsia="Times New Roman" w:hAnsi="Times New Roman" w:cs="Times New Roman"/>
+          <w:color w:val="000000"/>
+          <w:sz w:val="24"/>
+          <w:szCs w:val="24"/>
+        </w:rPr>
+        <w:t xml:space="preserve"> </w:t>
+      </w:r>
+      <w:r>
+        <w:rPr>
+          <w:rFonts w:ascii="Times New Roman" w:eastAsia="Times New Roman" w:hAnsi="Times New Roman" w:cs="Times New Roman"/>
+          <w:color w:val="000000"/>
+          <w:sz w:val="24"/>
+          <w:szCs w:val="24"/>
+        </w:rPr>
+        <w:t xml:space="preserve"> valuable</w:t>
+      </w:r>
       <w:proofErr w:type="gramEnd"/>
       <w:r>
         <w:rPr>
@@ -3285,16 +3304,7 @@
           <w:sz w:val="24"/>
           <w:szCs w:val="24"/>
         </w:rPr>
-        <w:t xml:space="preserve"> </w:t>
-      </w:r>
-      <w:r>
-        <w:rPr>
-          <w:rFonts w:ascii="Times New Roman" w:eastAsia="Times New Roman" w:hAnsi="Times New Roman" w:cs="Times New Roman"/>
-          <w:color w:val="000000"/>
-          <w:sz w:val="24"/>
-          <w:szCs w:val="24"/>
-        </w:rPr>
-        <w:t xml:space="preserve"> valuable loyal customer</w:t>
+        <w:t xml:space="preserve"> loyal customer</w:t>
       </w:r>
       <w:r>
         <w:rPr>
@@ -3725,7 +3735,7 @@
         </w:numPr>
         <w:spacing w:after="240" w:line="240" w:lineRule="auto"/>
         <w:rPr>
-          <w:rFonts w:ascii="Times New Roman" w:eastAsia="Times New Roman" w:hAnsi="Times New Roman" w:cs="Times New Roman"/>
+          <w:rFonts w:ascii="Times New Roman" w:eastAsia="Times New Roman" w:hAnsi="Times New Roman" w:cs="Times New Roman" w:hint="eastAsia"/>
           <w:b/>
           <w:bCs/>
           <w:color w:val="4472C4" w:themeColor="accent1"/>
@@ -3754,540 +3764,10 @@
           <w:sz w:val="28"/>
           <w:szCs w:val="28"/>
         </w:rPr>
-        <w:t>rate</w:t>
+        <w:t>rat</w:t>
       </w:r>
       <w:proofErr w:type="gramEnd"/>
     </w:p>
-    <w:tbl>
-      <w:tblPr>
-        <w:tblW w:w="0" w:type="auto"/>
-        <w:tblCellMar>
-          <w:top w:w="15" w:type="dxa"/>
-          <w:left w:w="15" w:type="dxa"/>
-          <w:bottom w:w="15" w:type="dxa"/>
-          <w:right w:w="15" w:type="dxa"/>
-        </w:tblCellMar>
-        <w:tblLook w:val="04A0" w:firstRow="1" w:lastRow="0" w:firstColumn="1" w:lastColumn="0" w:noHBand="0" w:noVBand="1"/>
-      </w:tblPr>
-      <w:tblGrid>
-        <w:gridCol w:w="467"/>
-        <w:gridCol w:w="326"/>
-      </w:tblGrid>
-      <w:tr>
-        <w:trPr>
-          <w:trHeight w:val="300"/>
-        </w:trPr>
-        <w:tc>
-          <w:tcPr>
-            <w:tcW w:w="0" w:type="auto"/>
-            <w:shd w:val="clear" w:color="auto" w:fill="FFFFFF"/>
-            <w:tcMar>
-              <w:top w:w="0" w:type="dxa"/>
-              <w:left w:w="160" w:type="dxa"/>
-              <w:bottom w:w="0" w:type="dxa"/>
-              <w:right w:w="160" w:type="dxa"/>
-            </w:tcMar>
-            <w:hideMark/>
-          </w:tcPr>
-          <w:p>
-            <w:pPr>
-              <w:spacing w:after="0" w:line="240" w:lineRule="auto"/>
-              <w:rPr>
-                <w:rFonts w:ascii="Times New Roman" w:eastAsia="Times New Roman" w:hAnsi="Times New Roman" w:cs="Times New Roman"/>
-                <w:sz w:val="24"/>
-                <w:szCs w:val="24"/>
-              </w:rPr>
-            </w:pPr>
-          </w:p>
-        </w:tc>
-        <w:tc>
-          <w:tcPr>
-            <w:tcW w:w="0" w:type="auto"/>
-            <w:shd w:val="clear" w:color="auto" w:fill="FFFFFF"/>
-            <w:tcMar>
-              <w:top w:w="0" w:type="dxa"/>
-              <w:left w:w="160" w:type="dxa"/>
-              <w:bottom w:w="0" w:type="dxa"/>
-              <w:right w:w="160" w:type="dxa"/>
-            </w:tcMar>
-          </w:tcPr>
-          <w:p>
-            <w:pPr>
-              <w:spacing w:after="240" w:line="240" w:lineRule="auto"/>
-              <w:rPr>
-                <w:rFonts w:ascii="Times New Roman" w:eastAsia="Times New Roman" w:hAnsi="Times New Roman" w:cs="Times New Roman"/>
-                <w:sz w:val="24"/>
-                <w:szCs w:val="24"/>
-              </w:rPr>
-            </w:pPr>
-          </w:p>
-        </w:tc>
-      </w:tr>
-      <w:tr>
-        <w:trPr>
-          <w:trHeight w:val="300"/>
-        </w:trPr>
-        <w:tc>
-          <w:tcPr>
-            <w:tcW w:w="0" w:type="auto"/>
-            <w:shd w:val="clear" w:color="auto" w:fill="FFFFFF"/>
-            <w:tcMar>
-              <w:top w:w="0" w:type="dxa"/>
-              <w:left w:w="160" w:type="dxa"/>
-              <w:bottom w:w="0" w:type="dxa"/>
-              <w:right w:w="160" w:type="dxa"/>
-            </w:tcMar>
-            <w:hideMark/>
-          </w:tcPr>
-          <w:p>
-            <w:pPr>
-              <w:spacing w:after="0" w:line="240" w:lineRule="auto"/>
-              <w:rPr>
-                <w:rFonts w:ascii="Times New Roman" w:eastAsia="Times New Roman" w:hAnsi="Times New Roman" w:cs="Times New Roman"/>
-                <w:sz w:val="24"/>
-                <w:szCs w:val="24"/>
-              </w:rPr>
-            </w:pPr>
-            <w:r>
-              <w:rPr>
-                <w:rFonts w:ascii="Times New Roman" w:eastAsia="Times New Roman" w:hAnsi="Times New Roman" w:cs="Times New Roman"/>
-                <w:color w:val="000000"/>
-                <w:sz w:val="24"/>
-                <w:szCs w:val="24"/>
-              </w:rPr>
-              <w:t>T</w:t>
-            </w:r>
-          </w:p>
-        </w:tc>
-        <w:tc>
-          <w:tcPr>
-            <w:tcW w:w="0" w:type="auto"/>
-            <w:shd w:val="clear" w:color="auto" w:fill="FFFFFF"/>
-            <w:tcMar>
-              <w:top w:w="0" w:type="dxa"/>
-              <w:left w:w="160" w:type="dxa"/>
-              <w:bottom w:w="0" w:type="dxa"/>
-              <w:right w:w="160" w:type="dxa"/>
-            </w:tcMar>
-          </w:tcPr>
-          <w:p>
-            <w:pPr>
-              <w:spacing w:after="0" w:line="240" w:lineRule="auto"/>
-              <w:rPr>
-                <w:rFonts w:ascii="Times New Roman" w:eastAsia="Times New Roman" w:hAnsi="Times New Roman" w:cs="Times New Roman"/>
-                <w:sz w:val="24"/>
-                <w:szCs w:val="24"/>
-              </w:rPr>
-            </w:pPr>
-          </w:p>
-        </w:tc>
-      </w:tr>
-      <w:tr>
-        <w:trPr>
-          <w:trHeight w:val="15"/>
-        </w:trPr>
-        <w:tc>
-          <w:tcPr>
-            <w:tcW w:w="0" w:type="auto"/>
-            <w:shd w:val="clear" w:color="auto" w:fill="FFFFFF"/>
-            <w:tcMar>
-              <w:top w:w="0" w:type="dxa"/>
-              <w:left w:w="160" w:type="dxa"/>
-              <w:bottom w:w="0" w:type="dxa"/>
-              <w:right w:w="160" w:type="dxa"/>
-            </w:tcMar>
-            <w:hideMark/>
-          </w:tcPr>
-          <w:p>
-            <w:pPr>
-              <w:spacing w:after="0" w:line="240" w:lineRule="auto"/>
-              <w:rPr>
-                <w:rFonts w:ascii="Times New Roman" w:eastAsia="Times New Roman" w:hAnsi="Times New Roman" w:cs="Times New Roman"/>
-                <w:sz w:val="24"/>
-                <w:szCs w:val="24"/>
-              </w:rPr>
-            </w:pPr>
-          </w:p>
-        </w:tc>
-        <w:tc>
-          <w:tcPr>
-            <w:tcW w:w="0" w:type="auto"/>
-            <w:shd w:val="clear" w:color="auto" w:fill="FFFFFF"/>
-            <w:tcMar>
-              <w:top w:w="0" w:type="dxa"/>
-              <w:left w:w="160" w:type="dxa"/>
-              <w:bottom w:w="0" w:type="dxa"/>
-              <w:right w:w="160" w:type="dxa"/>
-            </w:tcMar>
-          </w:tcPr>
-          <w:p>
-            <w:pPr>
-              <w:spacing w:after="0" w:line="240" w:lineRule="auto"/>
-              <w:rPr>
-                <w:rFonts w:ascii="Times New Roman" w:eastAsia="Times New Roman" w:hAnsi="Times New Roman" w:cs="Times New Roman"/>
-                <w:sz w:val="24"/>
-                <w:szCs w:val="24"/>
-              </w:rPr>
-            </w:pPr>
-          </w:p>
-        </w:tc>
-      </w:tr>
-      <w:tr>
-        <w:trPr>
-          <w:trHeight w:val="300"/>
-        </w:trPr>
-        <w:tc>
-          <w:tcPr>
-            <w:tcW w:w="0" w:type="auto"/>
-            <w:shd w:val="clear" w:color="auto" w:fill="FFFFFF"/>
-            <w:tcMar>
-              <w:top w:w="0" w:type="dxa"/>
-              <w:left w:w="160" w:type="dxa"/>
-              <w:bottom w:w="0" w:type="dxa"/>
-              <w:right w:w="160" w:type="dxa"/>
-            </w:tcMar>
-            <w:hideMark/>
-          </w:tcPr>
-          <w:p>
-            <w:pPr>
-              <w:spacing w:after="0" w:line="240" w:lineRule="auto"/>
-              <w:rPr>
-                <w:rFonts w:ascii="Times New Roman" w:eastAsia="Times New Roman" w:hAnsi="Times New Roman" w:cs="Times New Roman"/>
-                <w:sz w:val="24"/>
-                <w:szCs w:val="24"/>
-              </w:rPr>
-            </w:pPr>
-          </w:p>
-        </w:tc>
-        <w:tc>
-          <w:tcPr>
-            <w:tcW w:w="0" w:type="auto"/>
-            <w:shd w:val="clear" w:color="auto" w:fill="FFFFFF"/>
-            <w:tcMar>
-              <w:top w:w="0" w:type="dxa"/>
-              <w:left w:w="160" w:type="dxa"/>
-              <w:bottom w:w="0" w:type="dxa"/>
-              <w:right w:w="160" w:type="dxa"/>
-            </w:tcMar>
-          </w:tcPr>
-          <w:p>
-            <w:pPr>
-              <w:spacing w:after="0" w:line="240" w:lineRule="auto"/>
-              <w:rPr>
-                <w:rFonts w:ascii="Times New Roman" w:eastAsia="Times New Roman" w:hAnsi="Times New Roman" w:cs="Times New Roman"/>
-                <w:sz w:val="24"/>
-                <w:szCs w:val="24"/>
-              </w:rPr>
-            </w:pPr>
-          </w:p>
-        </w:tc>
-      </w:tr>
-      <w:tr>
-        <w:trPr>
-          <w:trHeight w:val="5077"/>
-        </w:trPr>
-        <w:tc>
-          <w:tcPr>
-            <w:tcW w:w="0" w:type="auto"/>
-            <w:shd w:val="clear" w:color="auto" w:fill="FFFFFF"/>
-            <w:tcMar>
-              <w:top w:w="0" w:type="dxa"/>
-              <w:left w:w="160" w:type="dxa"/>
-              <w:bottom w:w="0" w:type="dxa"/>
-              <w:right w:w="160" w:type="dxa"/>
-            </w:tcMar>
-            <w:hideMark/>
-          </w:tcPr>
-          <w:p>
-            <w:pPr>
-              <w:spacing w:after="0" w:line="240" w:lineRule="auto"/>
-              <w:rPr>
-                <w:rFonts w:ascii="Times New Roman" w:eastAsia="Times New Roman" w:hAnsi="Times New Roman" w:cs="Times New Roman"/>
-                <w:sz w:val="24"/>
-                <w:szCs w:val="24"/>
-              </w:rPr>
-            </w:pPr>
-          </w:p>
-        </w:tc>
-        <w:tc>
-          <w:tcPr>
-            <w:tcW w:w="0" w:type="auto"/>
-            <w:shd w:val="clear" w:color="auto" w:fill="FFFFFF"/>
-            <w:tcMar>
-              <w:top w:w="0" w:type="dxa"/>
-              <w:left w:w="160" w:type="dxa"/>
-              <w:bottom w:w="0" w:type="dxa"/>
-              <w:right w:w="160" w:type="dxa"/>
-            </w:tcMar>
-          </w:tcPr>
-          <w:p>
-            <w:pPr>
-              <w:spacing w:after="240" w:line="240" w:lineRule="auto"/>
-              <w:rPr>
-                <w:rFonts w:ascii="Times New Roman" w:eastAsia="Times New Roman" w:hAnsi="Times New Roman" w:cs="Times New Roman"/>
-                <w:sz w:val="24"/>
-                <w:szCs w:val="24"/>
-              </w:rPr>
-            </w:pPr>
-          </w:p>
-        </w:tc>
-      </w:tr>
-      <w:tr>
-        <w:trPr>
-          <w:trHeight w:val="300"/>
-        </w:trPr>
-        <w:tc>
-          <w:tcPr>
-            <w:tcW w:w="0" w:type="auto"/>
-            <w:shd w:val="clear" w:color="auto" w:fill="FFFFFF"/>
-            <w:tcMar>
-              <w:top w:w="0" w:type="dxa"/>
-              <w:left w:w="160" w:type="dxa"/>
-              <w:bottom w:w="0" w:type="dxa"/>
-              <w:right w:w="160" w:type="dxa"/>
-            </w:tcMar>
-            <w:hideMark/>
-          </w:tcPr>
-          <w:p>
-            <w:pPr>
-              <w:spacing w:after="0" w:line="240" w:lineRule="auto"/>
-              <w:rPr>
-                <w:rFonts w:ascii="Times New Roman" w:eastAsia="Times New Roman" w:hAnsi="Times New Roman" w:cs="Times New Roman"/>
-                <w:sz w:val="24"/>
-                <w:szCs w:val="24"/>
-              </w:rPr>
-            </w:pPr>
-          </w:p>
-        </w:tc>
-        <w:tc>
-          <w:tcPr>
-            <w:tcW w:w="0" w:type="auto"/>
-            <w:shd w:val="clear" w:color="auto" w:fill="FFFFFF"/>
-            <w:tcMar>
-              <w:top w:w="0" w:type="dxa"/>
-              <w:left w:w="160" w:type="dxa"/>
-              <w:bottom w:w="0" w:type="dxa"/>
-              <w:right w:w="160" w:type="dxa"/>
-            </w:tcMar>
-          </w:tcPr>
-          <w:p>
-            <w:pPr>
-              <w:spacing w:after="240" w:line="240" w:lineRule="auto"/>
-              <w:rPr>
-                <w:rFonts w:ascii="Times New Roman" w:eastAsia="Times New Roman" w:hAnsi="Times New Roman" w:cs="Times New Roman"/>
-                <w:sz w:val="24"/>
-                <w:szCs w:val="24"/>
-              </w:rPr>
-            </w:pPr>
-          </w:p>
-        </w:tc>
-      </w:tr>
-      <w:tr>
-        <w:trPr>
-          <w:trHeight w:val="300"/>
-        </w:trPr>
-        <w:tc>
-          <w:tcPr>
-            <w:tcW w:w="0" w:type="auto"/>
-            <w:shd w:val="clear" w:color="auto" w:fill="FFFFFF"/>
-            <w:tcMar>
-              <w:top w:w="0" w:type="dxa"/>
-              <w:left w:w="160" w:type="dxa"/>
-              <w:bottom w:w="0" w:type="dxa"/>
-              <w:right w:w="160" w:type="dxa"/>
-            </w:tcMar>
-            <w:hideMark/>
-          </w:tcPr>
-          <w:p>
-            <w:pPr>
-              <w:spacing w:after="0" w:line="240" w:lineRule="auto"/>
-              <w:rPr>
-                <w:rFonts w:ascii="Times New Roman" w:eastAsia="Times New Roman" w:hAnsi="Times New Roman" w:cs="Times New Roman"/>
-                <w:sz w:val="24"/>
-                <w:szCs w:val="24"/>
-              </w:rPr>
-            </w:pPr>
-          </w:p>
-        </w:tc>
-        <w:tc>
-          <w:tcPr>
-            <w:tcW w:w="0" w:type="auto"/>
-            <w:shd w:val="clear" w:color="auto" w:fill="FFFFFF"/>
-            <w:tcMar>
-              <w:top w:w="0" w:type="dxa"/>
-              <w:left w:w="160" w:type="dxa"/>
-              <w:bottom w:w="0" w:type="dxa"/>
-              <w:right w:w="160" w:type="dxa"/>
-            </w:tcMar>
-            <w:hideMark/>
-          </w:tcPr>
-          <w:p>
-            <w:pPr>
-              <w:spacing w:after="0" w:line="240" w:lineRule="auto"/>
-              <w:rPr>
-                <w:rFonts w:ascii="Times New Roman" w:eastAsia="Times New Roman" w:hAnsi="Times New Roman" w:cs="Times New Roman"/>
-                <w:sz w:val="24"/>
-                <w:szCs w:val="24"/>
-              </w:rPr>
-            </w:pPr>
-          </w:p>
-        </w:tc>
-      </w:tr>
-      <w:tr>
-        <w:trPr>
-          <w:trHeight w:val="300"/>
-        </w:trPr>
-        <w:tc>
-          <w:tcPr>
-            <w:tcW w:w="0" w:type="auto"/>
-            <w:shd w:val="clear" w:color="auto" w:fill="FFFFFF"/>
-            <w:tcMar>
-              <w:top w:w="0" w:type="dxa"/>
-              <w:left w:w="160" w:type="dxa"/>
-              <w:bottom w:w="0" w:type="dxa"/>
-              <w:right w:w="160" w:type="dxa"/>
-            </w:tcMar>
-            <w:hideMark/>
-          </w:tcPr>
-          <w:p>
-            <w:pPr>
-              <w:spacing w:after="0" w:line="240" w:lineRule="auto"/>
-              <w:rPr>
-                <w:rFonts w:ascii="Times New Roman" w:eastAsia="Times New Roman" w:hAnsi="Times New Roman" w:cs="Times New Roman"/>
-                <w:sz w:val="24"/>
-                <w:szCs w:val="24"/>
-              </w:rPr>
-            </w:pPr>
-          </w:p>
-        </w:tc>
-        <w:tc>
-          <w:tcPr>
-            <w:tcW w:w="0" w:type="auto"/>
-            <w:shd w:val="clear" w:color="auto" w:fill="FFFFFF"/>
-            <w:tcMar>
-              <w:top w:w="0" w:type="dxa"/>
-              <w:left w:w="160" w:type="dxa"/>
-              <w:bottom w:w="0" w:type="dxa"/>
-              <w:right w:w="160" w:type="dxa"/>
-            </w:tcMar>
-            <w:hideMark/>
-          </w:tcPr>
-          <w:p>
-            <w:pPr>
-              <w:spacing w:after="0" w:line="240" w:lineRule="auto"/>
-              <w:rPr>
-                <w:rFonts w:ascii="Times New Roman" w:eastAsia="Times New Roman" w:hAnsi="Times New Roman" w:cs="Times New Roman"/>
-                <w:sz w:val="24"/>
-                <w:szCs w:val="24"/>
-              </w:rPr>
-            </w:pPr>
-          </w:p>
-        </w:tc>
-      </w:tr>
-      <w:tr>
-        <w:trPr>
-          <w:trHeight w:val="300"/>
-        </w:trPr>
-        <w:tc>
-          <w:tcPr>
-            <w:tcW w:w="0" w:type="auto"/>
-            <w:shd w:val="clear" w:color="auto" w:fill="FFFFFF"/>
-            <w:tcMar>
-              <w:top w:w="0" w:type="dxa"/>
-              <w:left w:w="160" w:type="dxa"/>
-              <w:bottom w:w="0" w:type="dxa"/>
-              <w:right w:w="160" w:type="dxa"/>
-            </w:tcMar>
-            <w:hideMark/>
-          </w:tcPr>
-          <w:p>
-            <w:pPr>
-              <w:spacing w:after="0" w:line="240" w:lineRule="auto"/>
-              <w:rPr>
-                <w:rFonts w:ascii="Times New Roman" w:eastAsia="Times New Roman" w:hAnsi="Times New Roman" w:cs="Times New Roman"/>
-                <w:sz w:val="24"/>
-                <w:szCs w:val="24"/>
-              </w:rPr>
-            </w:pPr>
-          </w:p>
-        </w:tc>
-        <w:tc>
-          <w:tcPr>
-            <w:tcW w:w="0" w:type="auto"/>
-            <w:shd w:val="clear" w:color="auto" w:fill="FFFFFF"/>
-            <w:tcMar>
-              <w:top w:w="0" w:type="dxa"/>
-              <w:left w:w="160" w:type="dxa"/>
-              <w:bottom w:w="0" w:type="dxa"/>
-              <w:right w:w="160" w:type="dxa"/>
-            </w:tcMar>
-            <w:hideMark/>
-          </w:tcPr>
-          <w:p>
-            <w:pPr>
-              <w:spacing w:after="0" w:line="240" w:lineRule="auto"/>
-              <w:rPr>
-                <w:rFonts w:ascii="Times New Roman" w:eastAsia="Times New Roman" w:hAnsi="Times New Roman" w:cs="Times New Roman"/>
-                <w:sz w:val="24"/>
-                <w:szCs w:val="24"/>
-              </w:rPr>
-            </w:pPr>
-          </w:p>
-        </w:tc>
-      </w:tr>
-      <w:tr>
-        <w:trPr>
-          <w:trHeight w:val="300"/>
-        </w:trPr>
-        <w:tc>
-          <w:tcPr>
-            <w:tcW w:w="0" w:type="auto"/>
-            <w:shd w:val="clear" w:color="auto" w:fill="FFFFFF"/>
-            <w:tcMar>
-              <w:top w:w="0" w:type="dxa"/>
-              <w:left w:w="160" w:type="dxa"/>
-              <w:bottom w:w="0" w:type="dxa"/>
-              <w:right w:w="160" w:type="dxa"/>
-            </w:tcMar>
-            <w:hideMark/>
-          </w:tcPr>
-          <w:p>
-            <w:pPr>
-              <w:spacing w:after="0" w:line="240" w:lineRule="auto"/>
-              <w:rPr>
-                <w:rFonts w:ascii="Times New Roman" w:eastAsia="Times New Roman" w:hAnsi="Times New Roman" w:cs="Times New Roman"/>
-                <w:sz w:val="24"/>
-                <w:szCs w:val="24"/>
-              </w:rPr>
-            </w:pPr>
-          </w:p>
-        </w:tc>
-        <w:tc>
-          <w:tcPr>
-            <w:tcW w:w="0" w:type="auto"/>
-            <w:shd w:val="clear" w:color="auto" w:fill="FFFFFF"/>
-            <w:tcMar>
-              <w:top w:w="0" w:type="dxa"/>
-              <w:left w:w="160" w:type="dxa"/>
-              <w:bottom w:w="0" w:type="dxa"/>
-              <w:right w:w="160" w:type="dxa"/>
-            </w:tcMar>
-            <w:hideMark/>
-          </w:tcPr>
-          <w:p>
-            <w:pPr>
-              <w:spacing w:after="0" w:line="240" w:lineRule="auto"/>
-              <w:rPr>
-                <w:rFonts w:ascii="Times New Roman" w:eastAsia="Times New Roman" w:hAnsi="Times New Roman" w:cs="Times New Roman"/>
-                <w:sz w:val="24"/>
-                <w:szCs w:val="24"/>
-              </w:rPr>
-            </w:pPr>
-          </w:p>
-        </w:tc>
-      </w:tr>
-    </w:tbl>
-    <w:p/>
     <w:sectPr>
       <w:pgSz w:w="11906" w:h="16838"/>
       <w:pgMar w:top="1440" w:right="1440" w:bottom="1440" w:left="1440" w:header="708" w:footer="708" w:gutter="0"/>
